--- a/6. Улица Красноармейская +/14. КВ1-81 +/03. АОСР № 3 (монтаж).docx
+++ b/6. Улица Красноармейская +/14. КВ1-81 +/03. АОСР № 3 (монтаж).docx
@@ -1274,7 +1274,16 @@
           <w:sz w:val="22"/>
           <w:szCs w:val="22"/>
         </w:rPr>
-        <w:t xml:space="preserve"> 3038, 28, 12, 21, 60, 2800</w:t>
+        <w:t xml:space="preserve"> </w:t>
+      </w:r>
+      <w:r>
+        <w:rPr>
+          <w:i/>
+          <w:color w:val="000000"/>
+          <w:sz w:val="22"/>
+          <w:szCs w:val="22"/>
+        </w:rPr>
+        <w:t>12, 55, 17, 21, 42, 2910, 2920</w:t>
       </w:r>
       <w:r>
         <w:rPr>
@@ -2454,7 +2463,16 @@
           <w:sz w:val="22"/>
           <w:szCs w:val="22"/>
         </w:rPr>
-        <w:t xml:space="preserve"> 3038, 28, 12, 21, 60, 2800</w:t>
+        <w:t xml:space="preserve"> </w:t>
+      </w:r>
+      <w:r>
+        <w:rPr>
+          <w:i/>
+          <w:color w:val="000000"/>
+          <w:sz w:val="22"/>
+          <w:szCs w:val="22"/>
+        </w:rPr>
+        <w:t>12, 55, 17, 21, 42, 2910, 2920</w:t>
       </w:r>
       <w:r>
         <w:rPr>
@@ -2467,6 +2485,15 @@
       </w:r>
       <w:bookmarkStart w:id="0" w:name="_GoBack"/>
       <w:bookmarkEnd w:id="0"/>
+      <w:r>
+        <w:rPr>
+          <w:i/>
+          <w:color w:val="000000"/>
+          <w:sz w:val="22"/>
+          <w:szCs w:val="22"/>
+        </w:rPr>
+        <w:t xml:space="preserve"> </w:t>
+      </w:r>
     </w:p>
     <w:p>
       <w:pPr>
@@ -4083,7 +4110,7 @@
 </file>
 
 <file path=customXml/itemProps1.xml><?xml version="1.0" encoding="utf-8"?>
-<ds:datastoreItem xmlns:ds="http://schemas.openxmlformats.org/officeDocument/2006/customXml" ds:itemID="{13703973-01A9-4525-9510-A4DFAD59C3C5}">
+<ds:datastoreItem xmlns:ds="http://schemas.openxmlformats.org/officeDocument/2006/customXml" ds:itemID="{1919F383-4188-4C20-8FC0-1D981FA65C40}">
   <ds:schemaRefs>
     <ds:schemaRef ds:uri="http://schemas.openxmlformats.org/officeDocument/2006/bibliography"/>
   </ds:schemaRefs>
